--- a/Documentation/4.AbstractRésumé/A-TPI-leoluna-Abstract.docx
+++ b/Documentation/4.AbstractRésumé/A-TPI-leoluna-Abstract.docx
@@ -1,6 +1,6 @@
 
 <file path=word/document.xml><?xml version="1.0" encoding="utf-8"?>
-<w:document xmlns:wpc="http://schemas.microsoft.com/office/word/2010/wordprocessingCanvas" xmlns:cx="http://schemas.microsoft.com/office/drawing/2014/chartex" xmlns:cx1="http://schemas.microsoft.com/office/drawing/2015/9/8/chartex" xmlns:cx2="http://schemas.microsoft.com/office/drawing/2015/10/21/chartex" xmlns:cx3="http://schemas.microsoft.com/office/drawing/2016/5/9/chartex" xmlns:cx4="http://schemas.microsoft.com/office/drawing/2016/5/10/chartex" xmlns:cx5="http://schemas.microsoft.com/office/drawing/2016/5/11/chartex" xmlns:cx6="http://schemas.microsoft.com/office/drawing/2016/5/12/chartex" xmlns:cx7="http://schemas.microsoft.com/office/drawing/2016/5/13/chartex" xmlns:cx8="http://schemas.microsoft.com/office/drawing/2016/5/14/chartex" xmlns:mc="http://schemas.openxmlformats.org/markup-compatibility/2006" xmlns:aink="http://schemas.microsoft.com/office/drawing/2016/ink" xmlns:am3d="http://schemas.microsoft.com/office/drawing/2017/model3d" xmlns:o="urn:schemas-microsoft-com:office:office" xmlns:r="http://schemas.openxmlformats.org/officeDocument/2006/relationships" xmlns:m="http://schemas.openxmlformats.org/officeDocument/2006/math" xmlns:v="urn:schemas-microsoft-com:vml" xmlns:wp14="http://schemas.microsoft.com/office/word/2010/wordprocessingDrawing" xmlns:wp="http://schemas.openxmlformats.org/drawingml/2006/wordprocessingDrawing" xmlns:w10="urn:schemas-microsoft-com:office:word" xmlns:w="http://schemas.openxmlformats.org/wordprocessingml/2006/main" xmlns:w14="http://schemas.microsoft.com/office/word/2010/wordml" xmlns:w15="http://schemas.microsoft.com/office/word/2012/wordml" xmlns:w16cex="http://schemas.microsoft.com/office/word/2018/wordml/cex" xmlns:w16cid="http://schemas.microsoft.com/office/word/2016/wordml/cid" xmlns:w16="http://schemas.microsoft.com/office/word/2018/wordml" xmlns:w16sdtdh="http://schemas.microsoft.com/office/word/2020/wordml/sdtdatahash" xmlns:w16se="http://schemas.microsoft.com/office/word/2015/wordml/symex" xmlns:wpg="http://schemas.microsoft.com/office/word/2010/wordprocessingGroup" xmlns:wpi="http://schemas.microsoft.com/office/word/2010/wordprocessingInk" xmlns:wne="http://schemas.microsoft.com/office/word/2006/wordml" xmlns:wps="http://schemas.microsoft.com/office/word/2010/wordprocessingShape" mc:Ignorable="w14 w15 w16se w16cid w16 w16cex w16sdtdh wp14">
+<w:document xmlns:wpc="http://schemas.microsoft.com/office/word/2010/wordprocessingCanvas" xmlns:cx="http://schemas.microsoft.com/office/drawing/2014/chartex" xmlns:cx1="http://schemas.microsoft.com/office/drawing/2015/9/8/chartex" xmlns:mc="http://schemas.openxmlformats.org/markup-compatibility/2006" xmlns:o="urn:schemas-microsoft-com:office:office" xmlns:r="http://schemas.openxmlformats.org/officeDocument/2006/relationships" xmlns:m="http://schemas.openxmlformats.org/officeDocument/2006/math" xmlns:v="urn:schemas-microsoft-com:vml" xmlns:wp14="http://schemas.microsoft.com/office/word/2010/wordprocessingDrawing" xmlns:wp="http://schemas.openxmlformats.org/drawingml/2006/wordprocessingDrawing" xmlns:w10="urn:schemas-microsoft-com:office:word" xmlns:w="http://schemas.openxmlformats.org/wordprocessingml/2006/main" xmlns:w14="http://schemas.microsoft.com/office/word/2010/wordml" xmlns:w15="http://schemas.microsoft.com/office/word/2012/wordml" xmlns:w16se="http://schemas.microsoft.com/office/word/2015/wordml/symex" xmlns:wpg="http://schemas.microsoft.com/office/word/2010/wordprocessingGroup" xmlns:wpi="http://schemas.microsoft.com/office/word/2010/wordprocessingInk" xmlns:wne="http://schemas.microsoft.com/office/word/2006/wordml" xmlns:wps="http://schemas.microsoft.com/office/word/2010/wordprocessingShape" mc:Ignorable="w14 w15 w16se wp14">
   <w:body>
     <w:p>
       <w:pPr>
@@ -29,8 +29,17 @@
           <w:b/>
           <w:sz w:val="20"/>
         </w:rPr>
+        <w:t xml:space="preserve">Résumé </w:t>
+      </w:r>
+      <w:proofErr w:type="spellStart"/>
+      <w:r>
+        <w:rPr>
+          <w:b/>
+          <w:sz w:val="20"/>
+        </w:rPr>
         <w:t>IcalMerge</w:t>
       </w:r>
+      <w:proofErr w:type="spellEnd"/>
     </w:p>
     <w:p>
       <w:pPr>
@@ -107,8 +116,13 @@
       </w:r>
       <w:r>
         <w:tab/>
-        <w:t>Jonathan Melly</w:t>
-      </w:r>
+        <w:t xml:space="preserve">Jonathan </w:t>
+      </w:r>
+      <w:proofErr w:type="spellStart"/>
+      <w:r>
+        <w:t>Melly</w:t>
+      </w:r>
+      <w:proofErr w:type="spellEnd"/>
     </w:p>
     <w:p>
       <w:pPr>
@@ -148,7 +162,18 @@
           <w:sz w:val="20"/>
           <w:szCs w:val="20"/>
         </w:rPr>
-        <w:t xml:space="preserve">rassembler plusieurs calendriers en un seul. Par défaut, il sera possible de charger deux fichiers. En cas de besoin, il sera possible d’en rajouter jusqu’à un maximum de dix en tout. </w:t>
+        <w:t>rassembler plusieurs calendriers en un seul. Par défaut, il sera possible de charger deux fichiers. En cas de besoin, il sera possible d</w:t>
+      </w:r>
+      <w:bookmarkStart w:id="0" w:name="_GoBack"/>
+      <w:bookmarkEnd w:id="0"/>
+      <w:r>
+        <w:rPr>
+          <w:rFonts w:ascii="Century Gothic" w:hAnsi="Century Gothic"/>
+          <w:color w:val="000000"/>
+          <w:sz w:val="20"/>
+          <w:szCs w:val="20"/>
+        </w:rPr>
+        <w:t xml:space="preserve">’en rajouter jusqu’à un maximum de dix en tout. </w:t>
       </w:r>
       <w:r>
         <w:rPr>
@@ -258,14 +283,30 @@
           <w:rFonts w:ascii="Century Gothic" w:hAnsi="Century Gothic"/>
           <w:sz w:val="20"/>
         </w:rPr>
-        <w:t xml:space="preserve"> Windows F</w:t>
-      </w:r>
-      <w:r>
-        <w:rPr>
-          <w:rFonts w:ascii="Century Gothic" w:hAnsi="Century Gothic"/>
-          <w:sz w:val="20"/>
-        </w:rPr>
-        <w:t xml:space="preserve">orms sur le programme </w:t>
+        <w:t xml:space="preserve"> Windows </w:t>
+      </w:r>
+      <w:proofErr w:type="spellStart"/>
+      <w:r>
+        <w:rPr>
+          <w:rFonts w:ascii="Century Gothic" w:hAnsi="Century Gothic"/>
+          <w:sz w:val="20"/>
+        </w:rPr>
+        <w:t>F</w:t>
+      </w:r>
+      <w:r>
+        <w:rPr>
+          <w:rFonts w:ascii="Century Gothic" w:hAnsi="Century Gothic"/>
+          <w:sz w:val="20"/>
+        </w:rPr>
+        <w:t>orms</w:t>
+      </w:r>
+      <w:proofErr w:type="spellEnd"/>
+      <w:r>
+        <w:rPr>
+          <w:rFonts w:ascii="Century Gothic" w:hAnsi="Century Gothic"/>
+          <w:sz w:val="20"/>
+        </w:rPr>
+        <w:t xml:space="preserve"> sur le programme </w:t>
       </w:r>
       <w:r>
         <w:rPr>
@@ -300,8 +341,17 @@
           <w:rFonts w:ascii="Century Gothic" w:hAnsi="Century Gothic"/>
           <w:sz w:val="20"/>
         </w:rPr>
-        <w:t xml:space="preserve"> IcalMerge</w:t>
-      </w:r>
+        <w:t xml:space="preserve"> </w:t>
+      </w:r>
+      <w:proofErr w:type="spellStart"/>
+      <w:r>
+        <w:rPr>
+          <w:rFonts w:ascii="Century Gothic" w:hAnsi="Century Gothic"/>
+          <w:sz w:val="20"/>
+        </w:rPr>
+        <w:t>IcalMerge</w:t>
+      </w:r>
+      <w:proofErr w:type="spellEnd"/>
       <w:r>
         <w:rPr>
           <w:rFonts w:ascii="Century Gothic" w:hAnsi="Century Gothic"/>
@@ -769,8 +819,17 @@
           <w:rFonts w:ascii="Century Gothic" w:hAnsi="Century Gothic"/>
           <w:sz w:val="20"/>
         </w:rPr>
-        <w:t>Windows Forms</w:t>
-      </w:r>
+        <w:t xml:space="preserve">Windows </w:t>
+      </w:r>
+      <w:proofErr w:type="spellStart"/>
+      <w:r>
+        <w:rPr>
+          <w:rFonts w:ascii="Century Gothic" w:hAnsi="Century Gothic"/>
+          <w:sz w:val="20"/>
+        </w:rPr>
+        <w:t>Forms</w:t>
+      </w:r>
+      <w:proofErr w:type="spellEnd"/>
     </w:p>
     <w:p>
       <w:pPr>
@@ -786,6 +845,7 @@
           <w:sz w:val="20"/>
         </w:rPr>
       </w:pPr>
+      <w:proofErr w:type="gramStart"/>
       <w:r>
         <w:rPr>
           <w:rFonts w:ascii="Century Gothic" w:hAnsi="Century Gothic"/>
@@ -793,6 +853,7 @@
         </w:rPr>
         <w:t>.Net</w:t>
       </w:r>
+      <w:proofErr w:type="gramEnd"/>
     </w:p>
     <w:p>
       <w:pPr>
@@ -831,7 +892,7 @@
 </file>
 
 <file path=word/endnotes.xml><?xml version="1.0" encoding="utf-8"?>
-<w:endnotes xmlns:wpc="http://schemas.microsoft.com/office/word/2010/wordprocessingCanvas" xmlns:cx="http://schemas.microsoft.com/office/drawing/2014/chartex" xmlns:cx1="http://schemas.microsoft.com/office/drawing/2015/9/8/chartex" xmlns:cx2="http://schemas.microsoft.com/office/drawing/2015/10/21/chartex" xmlns:cx3="http://schemas.microsoft.com/office/drawing/2016/5/9/chartex" xmlns:cx4="http://schemas.microsoft.com/office/drawing/2016/5/10/chartex" xmlns:cx5="http://schemas.microsoft.com/office/drawing/2016/5/11/chartex" xmlns:cx6="http://schemas.microsoft.com/office/drawing/2016/5/12/chartex" xmlns:cx7="http://schemas.microsoft.com/office/drawing/2016/5/13/chartex" xmlns:cx8="http://schemas.microsoft.com/office/drawing/2016/5/14/chartex" xmlns:mc="http://schemas.openxmlformats.org/markup-compatibility/2006" xmlns:aink="http://schemas.microsoft.com/office/drawing/2016/ink" xmlns:am3d="http://schemas.microsoft.com/office/drawing/2017/model3d" xmlns:o="urn:schemas-microsoft-com:office:office" xmlns:r="http://schemas.openxmlformats.org/officeDocument/2006/relationships" xmlns:m="http://schemas.openxmlformats.org/officeDocument/2006/math" xmlns:v="urn:schemas-microsoft-com:vml" xmlns:wp14="http://schemas.microsoft.com/office/word/2010/wordprocessingDrawing" xmlns:wp="http://schemas.openxmlformats.org/drawingml/2006/wordprocessingDrawing" xmlns:w10="urn:schemas-microsoft-com:office:word" xmlns:w="http://schemas.openxmlformats.org/wordprocessingml/2006/main" xmlns:w14="http://schemas.microsoft.com/office/word/2010/wordml" xmlns:w15="http://schemas.microsoft.com/office/word/2012/wordml" xmlns:w16cex="http://schemas.microsoft.com/office/word/2018/wordml/cex" xmlns:w16cid="http://schemas.microsoft.com/office/word/2016/wordml/cid" xmlns:w16="http://schemas.microsoft.com/office/word/2018/wordml" xmlns:w16sdtdh="http://schemas.microsoft.com/office/word/2020/wordml/sdtdatahash" xmlns:w16se="http://schemas.microsoft.com/office/word/2015/wordml/symex" xmlns:wpg="http://schemas.microsoft.com/office/word/2010/wordprocessingGroup" xmlns:wpi="http://schemas.microsoft.com/office/word/2010/wordprocessingInk" xmlns:wne="http://schemas.microsoft.com/office/word/2006/wordml" xmlns:wps="http://schemas.microsoft.com/office/word/2010/wordprocessingShape" mc:Ignorable="w14 w15 w16se w16cid w16 w16cex w16sdtdh wp14">
+<w:endnotes xmlns:wpc="http://schemas.microsoft.com/office/word/2010/wordprocessingCanvas" xmlns:cx="http://schemas.microsoft.com/office/drawing/2014/chartex" xmlns:cx1="http://schemas.microsoft.com/office/drawing/2015/9/8/chartex" xmlns:mc="http://schemas.openxmlformats.org/markup-compatibility/2006" xmlns:o="urn:schemas-microsoft-com:office:office" xmlns:r="http://schemas.openxmlformats.org/officeDocument/2006/relationships" xmlns:m="http://schemas.openxmlformats.org/officeDocument/2006/math" xmlns:v="urn:schemas-microsoft-com:vml" xmlns:wp14="http://schemas.microsoft.com/office/word/2010/wordprocessingDrawing" xmlns:wp="http://schemas.openxmlformats.org/drawingml/2006/wordprocessingDrawing" xmlns:w10="urn:schemas-microsoft-com:office:word" xmlns:w="http://schemas.openxmlformats.org/wordprocessingml/2006/main" xmlns:w14="http://schemas.microsoft.com/office/word/2010/wordml" xmlns:w15="http://schemas.microsoft.com/office/word/2012/wordml" xmlns:w16se="http://schemas.microsoft.com/office/word/2015/wordml/symex" xmlns:wpg="http://schemas.microsoft.com/office/word/2010/wordprocessingGroup" xmlns:wpi="http://schemas.microsoft.com/office/word/2010/wordprocessingInk" xmlns:wne="http://schemas.microsoft.com/office/word/2006/wordml" xmlns:wps="http://schemas.microsoft.com/office/word/2010/wordprocessingShape" mc:Ignorable="w14 w15 w16se wp14">
   <w:endnote w:type="separator" w:id="-1">
     <w:p>
       <w:r>
@@ -850,7 +911,7 @@
 </file>
 
 <file path=word/footer1.xml><?xml version="1.0" encoding="utf-8"?>
-<w:ftr xmlns:wpc="http://schemas.microsoft.com/office/word/2010/wordprocessingCanvas" xmlns:cx="http://schemas.microsoft.com/office/drawing/2014/chartex" xmlns:cx1="http://schemas.microsoft.com/office/drawing/2015/9/8/chartex" xmlns:cx2="http://schemas.microsoft.com/office/drawing/2015/10/21/chartex" xmlns:cx3="http://schemas.microsoft.com/office/drawing/2016/5/9/chartex" xmlns:cx4="http://schemas.microsoft.com/office/drawing/2016/5/10/chartex" xmlns:cx5="http://schemas.microsoft.com/office/drawing/2016/5/11/chartex" xmlns:cx6="http://schemas.microsoft.com/office/drawing/2016/5/12/chartex" xmlns:cx7="http://schemas.microsoft.com/office/drawing/2016/5/13/chartex" xmlns:cx8="http://schemas.microsoft.com/office/drawing/2016/5/14/chartex" xmlns:mc="http://schemas.openxmlformats.org/markup-compatibility/2006" xmlns:aink="http://schemas.microsoft.com/office/drawing/2016/ink" xmlns:am3d="http://schemas.microsoft.com/office/drawing/2017/model3d" xmlns:o="urn:schemas-microsoft-com:office:office" xmlns:r="http://schemas.openxmlformats.org/officeDocument/2006/relationships" xmlns:m="http://schemas.openxmlformats.org/officeDocument/2006/math" xmlns:v="urn:schemas-microsoft-com:vml" xmlns:wp14="http://schemas.microsoft.com/office/word/2010/wordprocessingDrawing" xmlns:wp="http://schemas.openxmlformats.org/drawingml/2006/wordprocessingDrawing" xmlns:w10="urn:schemas-microsoft-com:office:word" xmlns:w="http://schemas.openxmlformats.org/wordprocessingml/2006/main" xmlns:w14="http://schemas.microsoft.com/office/word/2010/wordml" xmlns:w15="http://schemas.microsoft.com/office/word/2012/wordml" xmlns:w16cex="http://schemas.microsoft.com/office/word/2018/wordml/cex" xmlns:w16cid="http://schemas.microsoft.com/office/word/2016/wordml/cid" xmlns:w16="http://schemas.microsoft.com/office/word/2018/wordml" xmlns:w16sdtdh="http://schemas.microsoft.com/office/word/2020/wordml/sdtdatahash" xmlns:w16se="http://schemas.microsoft.com/office/word/2015/wordml/symex" xmlns:wpg="http://schemas.microsoft.com/office/word/2010/wordprocessingGroup" xmlns:wpi="http://schemas.microsoft.com/office/word/2010/wordprocessingInk" xmlns:wne="http://schemas.microsoft.com/office/word/2006/wordml" xmlns:wps="http://schemas.microsoft.com/office/word/2010/wordprocessingShape" mc:Ignorable="w14 w15 w16se w16cid w16 w16cex w16sdtdh wp14">
+<w:ftr xmlns:wpc="http://schemas.microsoft.com/office/word/2010/wordprocessingCanvas" xmlns:cx="http://schemas.microsoft.com/office/drawing/2014/chartex" xmlns:cx1="http://schemas.microsoft.com/office/drawing/2015/9/8/chartex" xmlns:mc="http://schemas.openxmlformats.org/markup-compatibility/2006" xmlns:o="urn:schemas-microsoft-com:office:office" xmlns:r="http://schemas.openxmlformats.org/officeDocument/2006/relationships" xmlns:m="http://schemas.openxmlformats.org/officeDocument/2006/math" xmlns:v="urn:schemas-microsoft-com:vml" xmlns:wp14="http://schemas.microsoft.com/office/word/2010/wordprocessingDrawing" xmlns:wp="http://schemas.openxmlformats.org/drawingml/2006/wordprocessingDrawing" xmlns:w10="urn:schemas-microsoft-com:office:word" xmlns:w="http://schemas.openxmlformats.org/wordprocessingml/2006/main" xmlns:w14="http://schemas.microsoft.com/office/word/2010/wordml" xmlns:w15="http://schemas.microsoft.com/office/word/2012/wordml" xmlns:w16se="http://schemas.microsoft.com/office/word/2015/wordml/symex" xmlns:wpg="http://schemas.microsoft.com/office/word/2010/wordprocessingGroup" xmlns:wpi="http://schemas.microsoft.com/office/word/2010/wordprocessingInk" xmlns:wne="http://schemas.microsoft.com/office/word/2006/wordml" xmlns:wps="http://schemas.microsoft.com/office/word/2010/wordprocessingShape" mc:Ignorable="w14 w15 w16se wp14">
   <w:tbl>
     <w:tblPr>
       <w:tblW w:w="5000" w:type="pct"/>
@@ -984,7 +1045,7 @@
 </file>
 
 <file path=word/footnotes.xml><?xml version="1.0" encoding="utf-8"?>
-<w:footnotes xmlns:wpc="http://schemas.microsoft.com/office/word/2010/wordprocessingCanvas" xmlns:cx="http://schemas.microsoft.com/office/drawing/2014/chartex" xmlns:cx1="http://schemas.microsoft.com/office/drawing/2015/9/8/chartex" xmlns:cx2="http://schemas.microsoft.com/office/drawing/2015/10/21/chartex" xmlns:cx3="http://schemas.microsoft.com/office/drawing/2016/5/9/chartex" xmlns:cx4="http://schemas.microsoft.com/office/drawing/2016/5/10/chartex" xmlns:cx5="http://schemas.microsoft.com/office/drawing/2016/5/11/chartex" xmlns:cx6="http://schemas.microsoft.com/office/drawing/2016/5/12/chartex" xmlns:cx7="http://schemas.microsoft.com/office/drawing/2016/5/13/chartex" xmlns:cx8="http://schemas.microsoft.com/office/drawing/2016/5/14/chartex" xmlns:mc="http://schemas.openxmlformats.org/markup-compatibility/2006" xmlns:aink="http://schemas.microsoft.com/office/drawing/2016/ink" xmlns:am3d="http://schemas.microsoft.com/office/drawing/2017/model3d" xmlns:o="urn:schemas-microsoft-com:office:office" xmlns:r="http://schemas.openxmlformats.org/officeDocument/2006/relationships" xmlns:m="http://schemas.openxmlformats.org/officeDocument/2006/math" xmlns:v="urn:schemas-microsoft-com:vml" xmlns:wp14="http://schemas.microsoft.com/office/word/2010/wordprocessingDrawing" xmlns:wp="http://schemas.openxmlformats.org/drawingml/2006/wordprocessingDrawing" xmlns:w10="urn:schemas-microsoft-com:office:word" xmlns:w="http://schemas.openxmlformats.org/wordprocessingml/2006/main" xmlns:w14="http://schemas.microsoft.com/office/word/2010/wordml" xmlns:w15="http://schemas.microsoft.com/office/word/2012/wordml" xmlns:w16cex="http://schemas.microsoft.com/office/word/2018/wordml/cex" xmlns:w16cid="http://schemas.microsoft.com/office/word/2016/wordml/cid" xmlns:w16="http://schemas.microsoft.com/office/word/2018/wordml" xmlns:w16sdtdh="http://schemas.microsoft.com/office/word/2020/wordml/sdtdatahash" xmlns:w16se="http://schemas.microsoft.com/office/word/2015/wordml/symex" xmlns:wpg="http://schemas.microsoft.com/office/word/2010/wordprocessingGroup" xmlns:wpi="http://schemas.microsoft.com/office/word/2010/wordprocessingInk" xmlns:wne="http://schemas.microsoft.com/office/word/2006/wordml" xmlns:wps="http://schemas.microsoft.com/office/word/2010/wordprocessingShape" mc:Ignorable="w14 w15 w16se w16cid w16 w16cex w16sdtdh wp14">
+<w:footnotes xmlns:wpc="http://schemas.microsoft.com/office/word/2010/wordprocessingCanvas" xmlns:cx="http://schemas.microsoft.com/office/drawing/2014/chartex" xmlns:cx1="http://schemas.microsoft.com/office/drawing/2015/9/8/chartex" xmlns:mc="http://schemas.openxmlformats.org/markup-compatibility/2006" xmlns:o="urn:schemas-microsoft-com:office:office" xmlns:r="http://schemas.openxmlformats.org/officeDocument/2006/relationships" xmlns:m="http://schemas.openxmlformats.org/officeDocument/2006/math" xmlns:v="urn:schemas-microsoft-com:vml" xmlns:wp14="http://schemas.microsoft.com/office/word/2010/wordprocessingDrawing" xmlns:wp="http://schemas.openxmlformats.org/drawingml/2006/wordprocessingDrawing" xmlns:w10="urn:schemas-microsoft-com:office:word" xmlns:w="http://schemas.openxmlformats.org/wordprocessingml/2006/main" xmlns:w14="http://schemas.microsoft.com/office/word/2010/wordml" xmlns:w15="http://schemas.microsoft.com/office/word/2012/wordml" xmlns:w16se="http://schemas.microsoft.com/office/word/2015/wordml/symex" xmlns:wpg="http://schemas.microsoft.com/office/word/2010/wordprocessingGroup" xmlns:wpi="http://schemas.microsoft.com/office/word/2010/wordprocessingInk" xmlns:wne="http://schemas.microsoft.com/office/word/2006/wordml" xmlns:wps="http://schemas.microsoft.com/office/word/2010/wordprocessingShape" mc:Ignorable="w14 w15 w16se wp14">
   <w:footnote w:type="separator" w:id="-1">
     <w:p>
       <w:r>
@@ -1003,7 +1064,7 @@
 </file>
 
 <file path=word/header1.xml><?xml version="1.0" encoding="utf-8"?>
-<w:hdr xmlns:wpc="http://schemas.microsoft.com/office/word/2010/wordprocessingCanvas" xmlns:cx="http://schemas.microsoft.com/office/drawing/2014/chartex" xmlns:cx1="http://schemas.microsoft.com/office/drawing/2015/9/8/chartex" xmlns:cx2="http://schemas.microsoft.com/office/drawing/2015/10/21/chartex" xmlns:cx3="http://schemas.microsoft.com/office/drawing/2016/5/9/chartex" xmlns:cx4="http://schemas.microsoft.com/office/drawing/2016/5/10/chartex" xmlns:cx5="http://schemas.microsoft.com/office/drawing/2016/5/11/chartex" xmlns:cx6="http://schemas.microsoft.com/office/drawing/2016/5/12/chartex" xmlns:cx7="http://schemas.microsoft.com/office/drawing/2016/5/13/chartex" xmlns:cx8="http://schemas.microsoft.com/office/drawing/2016/5/14/chartex" xmlns:mc="http://schemas.openxmlformats.org/markup-compatibility/2006" xmlns:aink="http://schemas.microsoft.com/office/drawing/2016/ink" xmlns:am3d="http://schemas.microsoft.com/office/drawing/2017/model3d" xmlns:o="urn:schemas-microsoft-com:office:office" xmlns:r="http://schemas.openxmlformats.org/officeDocument/2006/relationships" xmlns:m="http://schemas.openxmlformats.org/officeDocument/2006/math" xmlns:v="urn:schemas-microsoft-com:vml" xmlns:wp14="http://schemas.microsoft.com/office/word/2010/wordprocessingDrawing" xmlns:wp="http://schemas.openxmlformats.org/drawingml/2006/wordprocessingDrawing" xmlns:w10="urn:schemas-microsoft-com:office:word" xmlns:w="http://schemas.openxmlformats.org/wordprocessingml/2006/main" xmlns:w14="http://schemas.microsoft.com/office/word/2010/wordml" xmlns:w15="http://schemas.microsoft.com/office/word/2012/wordml" xmlns:w16cex="http://schemas.microsoft.com/office/word/2018/wordml/cex" xmlns:w16cid="http://schemas.microsoft.com/office/word/2016/wordml/cid" xmlns:w16="http://schemas.microsoft.com/office/word/2018/wordml" xmlns:w16sdtdh="http://schemas.microsoft.com/office/word/2020/wordml/sdtdatahash" xmlns:w16se="http://schemas.microsoft.com/office/word/2015/wordml/symex" xmlns:wpg="http://schemas.microsoft.com/office/word/2010/wordprocessingGroup" xmlns:wpi="http://schemas.microsoft.com/office/word/2010/wordprocessingInk" xmlns:wne="http://schemas.microsoft.com/office/word/2006/wordml" xmlns:wps="http://schemas.microsoft.com/office/word/2010/wordprocessingShape" mc:Ignorable="w14 w15 w16se w16cid w16 w16cex w16sdtdh wp14">
+<w:hdr xmlns:wpc="http://schemas.microsoft.com/office/word/2010/wordprocessingCanvas" xmlns:cx="http://schemas.microsoft.com/office/drawing/2014/chartex" xmlns:cx1="http://schemas.microsoft.com/office/drawing/2015/9/8/chartex" xmlns:mc="http://schemas.openxmlformats.org/markup-compatibility/2006" xmlns:o="urn:schemas-microsoft-com:office:office" xmlns:r="http://schemas.openxmlformats.org/officeDocument/2006/relationships" xmlns:m="http://schemas.openxmlformats.org/officeDocument/2006/math" xmlns:v="urn:schemas-microsoft-com:vml" xmlns:wp14="http://schemas.microsoft.com/office/word/2010/wordprocessingDrawing" xmlns:wp="http://schemas.openxmlformats.org/drawingml/2006/wordprocessingDrawing" xmlns:w10="urn:schemas-microsoft-com:office:word" xmlns:w="http://schemas.openxmlformats.org/wordprocessingml/2006/main" xmlns:w14="http://schemas.microsoft.com/office/word/2010/wordml" xmlns:w15="http://schemas.microsoft.com/office/word/2012/wordml" xmlns:w16se="http://schemas.microsoft.com/office/word/2015/wordml/symex" xmlns:wpg="http://schemas.microsoft.com/office/word/2010/wordprocessingGroup" xmlns:wpi="http://schemas.microsoft.com/office/word/2010/wordprocessingInk" xmlns:wne="http://schemas.microsoft.com/office/word/2006/wordml" xmlns:wps="http://schemas.microsoft.com/office/word/2010/wordprocessingShape" mc:Ignorable="w14 w15 w16se wp14">
   <w:tbl>
     <w:tblPr>
       <w:tblW w:w="5000" w:type="pct"/>
@@ -1241,7 +1302,7 @@
 </file>
 
 <file path=word/numbering.xml><?xml version="1.0" encoding="utf-8"?>
-<w:numbering xmlns:wpc="http://schemas.microsoft.com/office/word/2010/wordprocessingCanvas" xmlns:cx="http://schemas.microsoft.com/office/drawing/2014/chartex" xmlns:cx1="http://schemas.microsoft.com/office/drawing/2015/9/8/chartex" xmlns:cx2="http://schemas.microsoft.com/office/drawing/2015/10/21/chartex" xmlns:cx3="http://schemas.microsoft.com/office/drawing/2016/5/9/chartex" xmlns:cx4="http://schemas.microsoft.com/office/drawing/2016/5/10/chartex" xmlns:cx5="http://schemas.microsoft.com/office/drawing/2016/5/11/chartex" xmlns:cx6="http://schemas.microsoft.com/office/drawing/2016/5/12/chartex" xmlns:cx7="http://schemas.microsoft.com/office/drawing/2016/5/13/chartex" xmlns:cx8="http://schemas.microsoft.com/office/drawing/2016/5/14/chartex" xmlns:mc="http://schemas.openxmlformats.org/markup-compatibility/2006" xmlns:aink="http://schemas.microsoft.com/office/drawing/2016/ink" xmlns:am3d="http://schemas.microsoft.com/office/drawing/2017/model3d" xmlns:o="urn:schemas-microsoft-com:office:office" xmlns:r="http://schemas.openxmlformats.org/officeDocument/2006/relationships" xmlns:m="http://schemas.openxmlformats.org/officeDocument/2006/math" xmlns:v="urn:schemas-microsoft-com:vml" xmlns:wp14="http://schemas.microsoft.com/office/word/2010/wordprocessingDrawing" xmlns:wp="http://schemas.openxmlformats.org/drawingml/2006/wordprocessingDrawing" xmlns:w10="urn:schemas-microsoft-com:office:word" xmlns:w="http://schemas.openxmlformats.org/wordprocessingml/2006/main" xmlns:w14="http://schemas.microsoft.com/office/word/2010/wordml" xmlns:w15="http://schemas.microsoft.com/office/word/2012/wordml" xmlns:w16cex="http://schemas.microsoft.com/office/word/2018/wordml/cex" xmlns:w16cid="http://schemas.microsoft.com/office/word/2016/wordml/cid" xmlns:w16="http://schemas.microsoft.com/office/word/2018/wordml" xmlns:w16sdtdh="http://schemas.microsoft.com/office/word/2020/wordml/sdtdatahash" xmlns:w16se="http://schemas.microsoft.com/office/word/2015/wordml/symex" xmlns:wpg="http://schemas.microsoft.com/office/word/2010/wordprocessingGroup" xmlns:wpi="http://schemas.microsoft.com/office/word/2010/wordprocessingInk" xmlns:wne="http://schemas.microsoft.com/office/word/2006/wordml" xmlns:wps="http://schemas.microsoft.com/office/word/2010/wordprocessingShape" mc:Ignorable="w14 w15 w16se w16cid w16 w16cex w16sdtdh wp14">
+<w:numbering xmlns:wpc="http://schemas.microsoft.com/office/word/2010/wordprocessingCanvas" xmlns:cx="http://schemas.microsoft.com/office/drawing/2014/chartex" xmlns:cx1="http://schemas.microsoft.com/office/drawing/2015/9/8/chartex" xmlns:mc="http://schemas.openxmlformats.org/markup-compatibility/2006" xmlns:o="urn:schemas-microsoft-com:office:office" xmlns:r="http://schemas.openxmlformats.org/officeDocument/2006/relationships" xmlns:m="http://schemas.openxmlformats.org/officeDocument/2006/math" xmlns:v="urn:schemas-microsoft-com:vml" xmlns:wp14="http://schemas.microsoft.com/office/word/2010/wordprocessingDrawing" xmlns:wp="http://schemas.openxmlformats.org/drawingml/2006/wordprocessingDrawing" xmlns:w10="urn:schemas-microsoft-com:office:word" xmlns:w="http://schemas.openxmlformats.org/wordprocessingml/2006/main" xmlns:w14="http://schemas.microsoft.com/office/word/2010/wordml" xmlns:w15="http://schemas.microsoft.com/office/word/2012/wordml" xmlns:w16se="http://schemas.microsoft.com/office/word/2015/wordml/symex" xmlns:wpg="http://schemas.microsoft.com/office/word/2010/wordprocessingGroup" xmlns:wpi="http://schemas.microsoft.com/office/word/2010/wordprocessingInk" xmlns:wne="http://schemas.microsoft.com/office/word/2006/wordml" xmlns:wps="http://schemas.microsoft.com/office/word/2010/wordprocessingShape" mc:Ignorable="w14 w15 w16se wp14">
   <w:numPicBullet w:numPicBulletId="0">
     <w:pict>
       <v:shapetype id="_x0000_t75" coordsize="21600,21600" o:spt="75" o:preferrelative="t" path="m@4@5l@4@11@9@11@9@5xe" filled="f" stroked="f">
@@ -1263,7 +1324,7 @@
         <v:path o:extrusionok="f" gradientshapeok="t" o:connecttype="rect"/>
         <o:lock v:ext="edit" aspectratio="t"/>
       </v:shapetype>
-      <v:shape id="_x0000_i1071" type="#_x0000_t75" style="width:12pt;height:12pt" o:bullet="t">
+      <v:shape id="_x0000_i1032" type="#_x0000_t75" style="width:11.7pt;height:11.7pt" o:bullet="t">
         <v:imagedata r:id="rId1" o:title="BD10263_"/>
       </v:shape>
     </w:pict>
@@ -2672,7 +2733,7 @@
 </file>
 
 <file path=word/styles.xml><?xml version="1.0" encoding="utf-8"?>
-<w:styles xmlns:mc="http://schemas.openxmlformats.org/markup-compatibility/2006" xmlns:r="http://schemas.openxmlformats.org/officeDocument/2006/relationships" xmlns:w="http://schemas.openxmlformats.org/wordprocessingml/2006/main" xmlns:w14="http://schemas.microsoft.com/office/word/2010/wordml" xmlns:w15="http://schemas.microsoft.com/office/word/2012/wordml" xmlns:w16cex="http://schemas.microsoft.com/office/word/2018/wordml/cex" xmlns:w16cid="http://schemas.microsoft.com/office/word/2016/wordml/cid" xmlns:w16="http://schemas.microsoft.com/office/word/2018/wordml" xmlns:w16sdtdh="http://schemas.microsoft.com/office/word/2020/wordml/sdtdatahash" xmlns:w16se="http://schemas.microsoft.com/office/word/2015/wordml/symex" mc:Ignorable="w14 w15 w16se w16cid w16 w16cex w16sdtdh">
+<w:styles xmlns:mc="http://schemas.openxmlformats.org/markup-compatibility/2006" xmlns:r="http://schemas.openxmlformats.org/officeDocument/2006/relationships" xmlns:w="http://schemas.openxmlformats.org/wordprocessingml/2006/main" xmlns:w14="http://schemas.microsoft.com/office/word/2010/wordml" xmlns:w15="http://schemas.microsoft.com/office/word/2012/wordml" xmlns:w16se="http://schemas.microsoft.com/office/word/2015/wordml/symex" mc:Ignorable="w14 w15 w16se">
   <w:docDefaults>
     <w:rPrDefault>
       <w:rPr>
@@ -2684,7 +2745,7 @@
     </w:rPrDefault>
     <w:pPrDefault/>
   </w:docDefaults>
-  <w:latentStyles w:defLockedState="0" w:defUIPriority="0" w:defSemiHidden="0" w:defUnhideWhenUsed="0" w:defQFormat="0" w:count="376">
+  <w:latentStyles w:defLockedState="0" w:defUIPriority="0" w:defSemiHidden="0" w:defUnhideWhenUsed="0" w:defQFormat="0" w:count="371">
     <w:lsdException w:name="Normal" w:qFormat="1"/>
     <w:lsdException w:name="heading 1" w:qFormat="1"/>
     <w:lsdException w:name="heading 2" w:qFormat="1"/>
@@ -2784,6 +2845,7 @@
     <w:lsdException w:name="HTML Sample" w:semiHidden="1" w:unhideWhenUsed="1"/>
     <w:lsdException w:name="HTML Typewriter" w:semiHidden="1" w:unhideWhenUsed="1"/>
     <w:lsdException w:name="HTML Variable" w:semiHidden="1" w:unhideWhenUsed="1"/>
+    <w:lsdException w:name="Normal Table" w:semiHidden="1" w:unhideWhenUsed="1"/>
     <w:lsdException w:name="annotation subject" w:semiHidden="1" w:unhideWhenUsed="1"/>
     <w:lsdException w:name="No List" w:semiHidden="1" w:uiPriority="99" w:unhideWhenUsed="1"/>
     <w:lsdException w:name="Outline List 1" w:semiHidden="1" w:unhideWhenUsed="1"/>
@@ -2826,8 +2888,11 @@
     <w:lsdException w:name="Table Contemporary" w:semiHidden="1" w:unhideWhenUsed="1"/>
     <w:lsdException w:name="Table Elegant" w:semiHidden="1" w:unhideWhenUsed="1"/>
     <w:lsdException w:name="Table Professional" w:semiHidden="1" w:unhideWhenUsed="1"/>
+    <w:lsdException w:name="Table Subtle 1" w:semiHidden="1" w:unhideWhenUsed="1"/>
     <w:lsdException w:name="Table Subtle 2" w:semiHidden="1" w:unhideWhenUsed="1"/>
     <w:lsdException w:name="Table Web 1" w:semiHidden="1" w:unhideWhenUsed="1"/>
+    <w:lsdException w:name="Table Web 2" w:semiHidden="1" w:unhideWhenUsed="1"/>
+    <w:lsdException w:name="Table Web 3" w:semiHidden="1" w:unhideWhenUsed="1"/>
     <w:lsdException w:name="Balloon Text" w:semiHidden="1" w:unhideWhenUsed="1"/>
     <w:lsdException w:name="Table Theme" w:semiHidden="1" w:unhideWhenUsed="1"/>
     <w:lsdException w:name="Placeholder Text" w:semiHidden="1" w:uiPriority="99"/>
@@ -3045,11 +3110,6 @@
     <w:lsdException w:name="List Table 5 Dark Accent 6" w:uiPriority="50"/>
     <w:lsdException w:name="List Table 6 Colorful Accent 6" w:uiPriority="51"/>
     <w:lsdException w:name="List Table 7 Colorful Accent 6" w:uiPriority="52"/>
-    <w:lsdException w:name="Mention" w:semiHidden="1" w:uiPriority="99" w:unhideWhenUsed="1"/>
-    <w:lsdException w:name="Smart Hyperlink" w:semiHidden="1" w:uiPriority="99" w:unhideWhenUsed="1"/>
-    <w:lsdException w:name="Hashtag" w:semiHidden="1" w:uiPriority="99" w:unhideWhenUsed="1"/>
-    <w:lsdException w:name="Unresolved Mention" w:semiHidden="1" w:uiPriority="99" w:unhideWhenUsed="1"/>
-    <w:lsdException w:name="Smart Link" w:semiHidden="1" w:uiPriority="99" w:unhideWhenUsed="1"/>
   </w:latentStyles>
   <w:style w:type="paragraph" w:default="1" w:styleId="Normal">
     <w:name w:val="Normal"/>
@@ -4475,7 +4535,7 @@
 </file>
 
 <file path=customXml/itemProps1.xml><?xml version="1.0" encoding="utf-8"?>
-<ds:datastoreItem xmlns:ds="http://schemas.openxmlformats.org/officeDocument/2006/customXml" ds:itemID="{EDCECD73-496C-44ED-B888-60513D295C70}">
+<ds:datastoreItem xmlns:ds="http://schemas.openxmlformats.org/officeDocument/2006/customXml" ds:itemID="{411F8073-3294-42CD-871B-D0F9C4EE68C4}">
   <ds:schemaRefs>
     <ds:schemaRef ds:uri="http://schemas.openxmlformats.org/officeDocument/2006/bibliography"/>
   </ds:schemaRefs>
